--- a/Rough Work/files/Instructions2.docx
+++ b/Rough Work/files/Instructions2.docx
@@ -32,7 +32,7 @@
           <w:u w:val="single"/>
           <w:lang w:val="en-CA"/>
         </w:rPr>
-        <w:t>2</w:t>
+        <w:t>0</w:t>
       </w:r>
       <w:r>
         <w:rPr>
@@ -66,6 +66,8 @@
     <w:p>
       <w:pPr>
         <w:rPr>
+          <w:sz w:val="22"/>
+          <w:szCs w:val="22"/>
           <w:lang w:val="en-CA"/>
         </w:rPr>
       </w:pPr>
@@ -557,8 +559,16 @@
           <w:ilvl w:val="0"/>
           <w:numId w:val="1"/>
         </w:numPr>
-      </w:pPr>
-      <w:r>
+        <w:rPr>
+          <w:sz w:val="22"/>
+          <w:szCs w:val="22"/>
+        </w:rPr>
+      </w:pPr>
+      <w:r>
+        <w:rPr>
+          <w:sz w:val="22"/>
+          <w:szCs w:val="22"/>
+        </w:rPr>
         <w:t>What is not a property of a Python string?</w:t>
       </w:r>
     </w:p>
@@ -569,8 +579,16 @@
           <w:ilvl w:val="1"/>
           <w:numId w:val="2"/>
         </w:numPr>
-      </w:pPr>
-      <w:r>
+        <w:rPr>
+          <w:sz w:val="22"/>
+          <w:szCs w:val="22"/>
+        </w:rPr>
+      </w:pPr>
+      <w:r>
+        <w:rPr>
+          <w:sz w:val="22"/>
+          <w:szCs w:val="22"/>
+        </w:rPr>
         <w:t>A string is a Python data type</w:t>
       </w:r>
     </w:p>
@@ -581,8 +599,16 @@
           <w:ilvl w:val="1"/>
           <w:numId w:val="2"/>
         </w:numPr>
-      </w:pPr>
-      <w:r>
+        <w:rPr>
+          <w:sz w:val="22"/>
+          <w:szCs w:val="22"/>
+        </w:rPr>
+      </w:pPr>
+      <w:r>
+        <w:rPr>
+          <w:sz w:val="22"/>
+          <w:szCs w:val="22"/>
+        </w:rPr>
         <w:t>A string is defined using quotation marks</w:t>
       </w:r>
     </w:p>
@@ -593,8 +619,16 @@
           <w:ilvl w:val="1"/>
           <w:numId w:val="2"/>
         </w:numPr>
-      </w:pPr>
-      <w:r>
+        <w:rPr>
+          <w:sz w:val="22"/>
+          <w:szCs w:val="22"/>
+        </w:rPr>
+      </w:pPr>
+      <w:r>
+        <w:rPr>
+          <w:sz w:val="22"/>
+          <w:szCs w:val="22"/>
+        </w:rPr>
         <w:t>A string stores letters a variable stores numbers</w:t>
       </w:r>
     </w:p>
@@ -605,14 +639,26 @@
           <w:ilvl w:val="1"/>
           <w:numId w:val="2"/>
         </w:numPr>
-      </w:pPr>
-      <w:r>
+        <w:rPr>
+          <w:sz w:val="22"/>
+          <w:szCs w:val="22"/>
+        </w:rPr>
+      </w:pPr>
+      <w:r>
+        <w:rPr>
+          <w:sz w:val="22"/>
+          <w:szCs w:val="22"/>
+        </w:rPr>
         <w:t>A string can contain punctuation marks</w:t>
       </w:r>
     </w:p>
     <w:p>
       <w:pPr>
         <w:pStyle w:val="NoSpacing"/>
+        <w:rPr>
+          <w:sz w:val="22"/>
+          <w:szCs w:val="22"/>
+        </w:rPr>
       </w:pPr>
     </w:p>
     <w:p>
@@ -622,8 +668,16 @@
           <w:ilvl w:val="0"/>
           <w:numId w:val="1"/>
         </w:numPr>
-      </w:pPr>
-      <w:r>
+        <w:rPr>
+          <w:sz w:val="22"/>
+          <w:szCs w:val="22"/>
+        </w:rPr>
+      </w:pPr>
+      <w:r>
+        <w:rPr>
+          <w:sz w:val="22"/>
+          <w:szCs w:val="22"/>
+        </w:rPr>
         <w:t>What is not a property of a Python Booleans?</w:t>
       </w:r>
     </w:p>
@@ -634,8 +688,16 @@
           <w:ilvl w:val="0"/>
           <w:numId w:val="3"/>
         </w:numPr>
-      </w:pPr>
-      <w:r>
+        <w:rPr>
+          <w:sz w:val="22"/>
+          <w:szCs w:val="22"/>
+        </w:rPr>
+      </w:pPr>
+      <w:r>
+        <w:rPr>
+          <w:sz w:val="22"/>
+          <w:szCs w:val="22"/>
+        </w:rPr>
         <w:t>A Boolean is a Python data type</w:t>
       </w:r>
     </w:p>
@@ -646,8 +708,16 @@
           <w:ilvl w:val="0"/>
           <w:numId w:val="3"/>
         </w:numPr>
-      </w:pPr>
-      <w:r>
+        <w:rPr>
+          <w:sz w:val="22"/>
+          <w:szCs w:val="22"/>
+        </w:rPr>
+      </w:pPr>
+      <w:r>
+        <w:rPr>
+          <w:sz w:val="22"/>
+          <w:szCs w:val="22"/>
+        </w:rPr>
         <w:t>A Boolean can have a value of True or False</w:t>
       </w:r>
     </w:p>
@@ -658,8 +728,16 @@
           <w:ilvl w:val="0"/>
           <w:numId w:val="3"/>
         </w:numPr>
-      </w:pPr>
-      <w:r>
+        <w:rPr>
+          <w:sz w:val="22"/>
+          <w:szCs w:val="22"/>
+        </w:rPr>
+      </w:pPr>
+      <w:r>
+        <w:rPr>
+          <w:sz w:val="22"/>
+          <w:szCs w:val="22"/>
+        </w:rPr>
         <w:t>A Boolean can have a value of 0 or 1</w:t>
       </w:r>
     </w:p>
@@ -670,20 +748,27 @@
           <w:ilvl w:val="0"/>
           <w:numId w:val="3"/>
         </w:numPr>
-      </w:pPr>
-      <w:r>
+        <w:rPr>
+          <w:sz w:val="22"/>
+          <w:szCs w:val="22"/>
+        </w:rPr>
+      </w:pPr>
+      <w:r>
+        <w:rPr>
+          <w:sz w:val="22"/>
+          <w:szCs w:val="22"/>
+        </w:rPr>
         <w:t>An example of a Boolean expression is “5 &gt;= 6”</w:t>
       </w:r>
     </w:p>
     <w:p>
       <w:pPr>
         <w:pStyle w:val="NoSpacing"/>
-      </w:pPr>
-    </w:p>
-    <w:p>
-      <w:r>
-        <w:br w:type="page"/>
-      </w:r>
+        <w:rPr>
+          <w:sz w:val="22"/>
+          <w:szCs w:val="22"/>
+        </w:rPr>
+      </w:pPr>
     </w:p>
     <w:p>
       <w:pPr>
@@ -692,9 +777,16 @@
           <w:ilvl w:val="0"/>
           <w:numId w:val="1"/>
         </w:numPr>
-      </w:pPr>
-      <w:r>
-        <w:lastRenderedPageBreak/>
+        <w:rPr>
+          <w:sz w:val="22"/>
+          <w:szCs w:val="22"/>
+        </w:rPr>
+      </w:pPr>
+      <w:r>
+        <w:rPr>
+          <w:sz w:val="22"/>
+          <w:szCs w:val="22"/>
+        </w:rPr>
         <w:t>Which of the following expressions is not a valid Python string type?</w:t>
       </w:r>
     </w:p>
@@ -705,8 +797,16 @@
           <w:ilvl w:val="0"/>
           <w:numId w:val="4"/>
         </w:numPr>
-      </w:pPr>
-      <w:r>
+        <w:rPr>
+          <w:sz w:val="22"/>
+          <w:szCs w:val="22"/>
+        </w:rPr>
+      </w:pPr>
+      <w:r>
+        <w:rPr>
+          <w:sz w:val="22"/>
+          <w:szCs w:val="22"/>
+        </w:rPr>
         <w:t xml:space="preserve">‘String’[6] </w:t>
       </w:r>
     </w:p>
@@ -717,8 +817,16 @@
           <w:ilvl w:val="0"/>
           <w:numId w:val="4"/>
         </w:numPr>
-      </w:pPr>
-      <w:r>
+        <w:rPr>
+          <w:sz w:val="22"/>
+          <w:szCs w:val="22"/>
+        </w:rPr>
+      </w:pPr>
+      <w:r>
+        <w:rPr>
+          <w:sz w:val="22"/>
+          <w:szCs w:val="22"/>
+        </w:rPr>
         <w:t>“String”</w:t>
       </w:r>
     </w:p>
@@ -729,8 +837,16 @@
           <w:ilvl w:val="0"/>
           <w:numId w:val="4"/>
         </w:numPr>
-      </w:pPr>
-      <w:r>
+        <w:rPr>
+          <w:sz w:val="22"/>
+          <w:szCs w:val="22"/>
+        </w:rPr>
+      </w:pPr>
+      <w:r>
+        <w:rPr>
+          <w:sz w:val="22"/>
+          <w:szCs w:val="22"/>
+        </w:rPr>
         <w:t>“Word”[2]</w:t>
       </w:r>
     </w:p>
@@ -741,15 +857,18 @@
           <w:ilvl w:val="0"/>
           <w:numId w:val="4"/>
         </w:numPr>
-      </w:pPr>
-      <w:r>
+        <w:rPr>
+          <w:sz w:val="22"/>
+          <w:szCs w:val="22"/>
+        </w:rPr>
+      </w:pPr>
+      <w:r>
+        <w:rPr>
+          <w:sz w:val="22"/>
+          <w:szCs w:val="22"/>
+        </w:rPr>
         <w:t>“True”</w:t>
       </w:r>
-    </w:p>
-    <w:p>
-      <w:pPr>
-        <w:pStyle w:val="NoSpacing"/>
-      </w:pPr>
     </w:p>
     <w:p>
       <w:pPr>
@@ -758,9 +877,17 @@
           <w:ilvl w:val="0"/>
           <w:numId w:val="1"/>
         </w:numPr>
-      </w:pPr>
-      <w:r>
-        <w:t>Which of the following expressions results in a valid Python integer type?</w:t>
+        <w:rPr>
+          <w:sz w:val="22"/>
+          <w:szCs w:val="22"/>
+        </w:rPr>
+      </w:pPr>
+      <w:r>
+        <w:rPr>
+          <w:sz w:val="22"/>
+          <w:szCs w:val="22"/>
+        </w:rPr>
+        <w:t>Which of the following expressions the variable ‘Number’ a value of 5?</w:t>
       </w:r>
     </w:p>
     <w:p>
@@ -768,19 +895,19 @@
         <w:pStyle w:val="NoSpacing"/>
         <w:numPr>
           <w:ilvl w:val="0"/>
-          <w:numId w:val="5"/>
-        </w:numPr>
-        <w:rPr>
-          <w:sz w:val="22"/>
-          <w:szCs w:val="22"/>
-        </w:rPr>
-      </w:pPr>
-      <w:r>
-        <w:rPr>
-          <w:sz w:val="22"/>
-          <w:szCs w:val="22"/>
-        </w:rPr>
-        <w:t>3/3</w:t>
+          <w:numId w:val="7"/>
+        </w:numPr>
+        <w:rPr>
+          <w:sz w:val="22"/>
+          <w:szCs w:val="22"/>
+        </w:rPr>
+      </w:pPr>
+      <w:r>
+        <w:rPr>
+          <w:sz w:val="22"/>
+          <w:szCs w:val="22"/>
+        </w:rPr>
+        <w:t>Number == 5</w:t>
       </w:r>
     </w:p>
     <w:p>
@@ -788,11 +915,19 @@
         <w:pStyle w:val="NoSpacing"/>
         <w:numPr>
           <w:ilvl w:val="0"/>
-          <w:numId w:val="5"/>
-        </w:numPr>
-      </w:pPr>
-      <w:r>
-        <w:t>3/4</w:t>
+          <w:numId w:val="7"/>
+        </w:numPr>
+        <w:rPr>
+          <w:sz w:val="22"/>
+          <w:szCs w:val="22"/>
+        </w:rPr>
+      </w:pPr>
+      <w:r>
+        <w:rPr>
+          <w:sz w:val="22"/>
+          <w:szCs w:val="22"/>
+        </w:rPr>
+        <w:t>Number = 5</w:t>
       </w:r>
     </w:p>
     <w:p>
@@ -800,11 +935,19 @@
         <w:pStyle w:val="NoSpacing"/>
         <w:numPr>
           <w:ilvl w:val="0"/>
-          <w:numId w:val="5"/>
-        </w:numPr>
-      </w:pPr>
-      <w:r>
-        <w:t>3.0 * 4</w:t>
+          <w:numId w:val="7"/>
+        </w:numPr>
+        <w:rPr>
+          <w:sz w:val="22"/>
+          <w:szCs w:val="22"/>
+        </w:rPr>
+      </w:pPr>
+      <w:r>
+        <w:rPr>
+          <w:sz w:val="22"/>
+          <w:szCs w:val="22"/>
+        </w:rPr>
+        <w:t>Number = Five</w:t>
       </w:r>
     </w:p>
     <w:p>
@@ -812,16 +955,28 @@
         <w:pStyle w:val="NoSpacing"/>
         <w:numPr>
           <w:ilvl w:val="0"/>
-          <w:numId w:val="5"/>
-        </w:numPr>
-      </w:pPr>
-      <w:r>
-        <w:t>3%3</w:t>
-      </w:r>
-    </w:p>
-    <w:p>
-      <w:pPr>
-        <w:pStyle w:val="NoSpacing"/>
+          <w:numId w:val="7"/>
+        </w:numPr>
+        <w:rPr>
+          <w:sz w:val="22"/>
+          <w:szCs w:val="22"/>
+        </w:rPr>
+      </w:pPr>
+      <w:r>
+        <w:rPr>
+          <w:sz w:val="22"/>
+          <w:szCs w:val="22"/>
+        </w:rPr>
+        <w:t>Number += 4</w:t>
+      </w:r>
+    </w:p>
+    <w:p>
+      <w:pPr>
+        <w:pStyle w:val="NoSpacing"/>
+        <w:rPr>
+          <w:sz w:val="22"/>
+          <w:szCs w:val="22"/>
+        </w:rPr>
       </w:pPr>
     </w:p>
     <w:p>
@@ -831,9 +986,17 @@
           <w:ilvl w:val="0"/>
           <w:numId w:val="1"/>
         </w:numPr>
-      </w:pPr>
-      <w:r>
-        <w:t>Which of the following expressions results in a valid Python float type?</w:t>
+        <w:rPr>
+          <w:sz w:val="22"/>
+          <w:szCs w:val="22"/>
+        </w:rPr>
+      </w:pPr>
+      <w:r>
+        <w:rPr>
+          <w:sz w:val="22"/>
+          <w:szCs w:val="22"/>
+        </w:rPr>
+        <w:t>Which of the following expressions is not a valid string operation?</w:t>
       </w:r>
     </w:p>
     <w:p>
@@ -841,11 +1004,19 @@
         <w:pStyle w:val="NoSpacing"/>
         <w:numPr>
           <w:ilvl w:val="0"/>
-          <w:numId w:val="6"/>
-        </w:numPr>
-      </w:pPr>
-      <w:r>
-        <w:t>5/1</w:t>
+          <w:numId w:val="8"/>
+        </w:numPr>
+        <w:rPr>
+          <w:sz w:val="22"/>
+          <w:szCs w:val="22"/>
+        </w:rPr>
+      </w:pPr>
+      <w:r>
+        <w:rPr>
+          <w:sz w:val="22"/>
+          <w:szCs w:val="22"/>
+        </w:rPr>
+        <w:t>“word” == “Three”</w:t>
       </w:r>
     </w:p>
     <w:p>
@@ -853,11 +1024,19 @@
         <w:pStyle w:val="NoSpacing"/>
         <w:numPr>
           <w:ilvl w:val="0"/>
-          <w:numId w:val="6"/>
-        </w:numPr>
-      </w:pPr>
-      <w:r>
-        <w:t>5*1</w:t>
+          <w:numId w:val="8"/>
+        </w:numPr>
+        <w:rPr>
+          <w:sz w:val="22"/>
+          <w:szCs w:val="22"/>
+        </w:rPr>
+      </w:pPr>
+      <w:r>
+        <w:rPr>
+          <w:sz w:val="22"/>
+          <w:szCs w:val="22"/>
+        </w:rPr>
+        <w:t>“word” + “Three”</w:t>
       </w:r>
     </w:p>
     <w:p>
@@ -865,11 +1044,19 @@
         <w:pStyle w:val="NoSpacing"/>
         <w:numPr>
           <w:ilvl w:val="0"/>
-          <w:numId w:val="6"/>
-        </w:numPr>
-      </w:pPr>
-      <w:r>
-        <w:t>round(5.0/1)</w:t>
+          <w:numId w:val="8"/>
+        </w:numPr>
+        <w:rPr>
+          <w:sz w:val="22"/>
+          <w:szCs w:val="22"/>
+        </w:rPr>
+      </w:pPr>
+      <w:r>
+        <w:rPr>
+          <w:sz w:val="22"/>
+          <w:szCs w:val="22"/>
+        </w:rPr>
+        <w:t>“word”[3]</w:t>
       </w:r>
     </w:p>
     <w:p>
@@ -877,16 +1064,28 @@
         <w:pStyle w:val="NoSpacing"/>
         <w:numPr>
           <w:ilvl w:val="0"/>
-          <w:numId w:val="6"/>
-        </w:numPr>
-      </w:pPr>
-      <w:r>
-        <w:t>5/0.0</w:t>
-      </w:r>
-    </w:p>
-    <w:p>
-      <w:pPr>
-        <w:pStyle w:val="NoSpacing"/>
+          <w:numId w:val="8"/>
+        </w:numPr>
+        <w:rPr>
+          <w:sz w:val="22"/>
+          <w:szCs w:val="22"/>
+        </w:rPr>
+      </w:pPr>
+      <w:r>
+        <w:rPr>
+          <w:sz w:val="22"/>
+          <w:szCs w:val="22"/>
+        </w:rPr>
+        <w:t>“word” * “Three”</w:t>
+      </w:r>
+    </w:p>
+    <w:p>
+      <w:pPr>
+        <w:rPr>
+          <w:sz w:val="22"/>
+          <w:szCs w:val="22"/>
+          <w:lang w:val="en-CA"/>
+        </w:rPr>
       </w:pPr>
     </w:p>
     <w:p>
@@ -896,138 +1095,6 @@
           <w:ilvl w:val="0"/>
           <w:numId w:val="1"/>
         </w:numPr>
-      </w:pPr>
-      <w:r>
-        <w:t>Which of the following expressions the variable ‘Number’ a value of 5?</w:t>
-      </w:r>
-    </w:p>
-    <w:p>
-      <w:pPr>
-        <w:pStyle w:val="NoSpacing"/>
-        <w:numPr>
-          <w:ilvl w:val="0"/>
-          <w:numId w:val="7"/>
-        </w:numPr>
-      </w:pPr>
-      <w:r>
-        <w:t>Number == 5</w:t>
-      </w:r>
-    </w:p>
-    <w:p>
-      <w:pPr>
-        <w:pStyle w:val="NoSpacing"/>
-        <w:numPr>
-          <w:ilvl w:val="0"/>
-          <w:numId w:val="7"/>
-        </w:numPr>
-      </w:pPr>
-      <w:r>
-        <w:t>Number = 5</w:t>
-      </w:r>
-    </w:p>
-    <w:p>
-      <w:pPr>
-        <w:pStyle w:val="NoSpacing"/>
-        <w:numPr>
-          <w:ilvl w:val="0"/>
-          <w:numId w:val="7"/>
-        </w:numPr>
-      </w:pPr>
-      <w:r>
-        <w:t>Number = Five</w:t>
-      </w:r>
-    </w:p>
-    <w:p>
-      <w:pPr>
-        <w:pStyle w:val="NoSpacing"/>
-        <w:numPr>
-          <w:ilvl w:val="0"/>
-          <w:numId w:val="7"/>
-        </w:numPr>
-      </w:pPr>
-      <w:r>
-        <w:t>Number += 4</w:t>
-      </w:r>
-    </w:p>
-    <w:p>
-      <w:pPr>
-        <w:pStyle w:val="NoSpacing"/>
-      </w:pPr>
-    </w:p>
-    <w:p>
-      <w:pPr>
-        <w:pStyle w:val="NoSpacing"/>
-        <w:numPr>
-          <w:ilvl w:val="0"/>
-          <w:numId w:val="1"/>
-        </w:numPr>
-      </w:pPr>
-      <w:r>
-        <w:t>Which of the following expressions is not a valid string operation?</w:t>
-      </w:r>
-    </w:p>
-    <w:p>
-      <w:pPr>
-        <w:pStyle w:val="NoSpacing"/>
-        <w:numPr>
-          <w:ilvl w:val="0"/>
-          <w:numId w:val="8"/>
-        </w:numPr>
-      </w:pPr>
-      <w:r>
-        <w:t>“word” == “Three”</w:t>
-      </w:r>
-    </w:p>
-    <w:p>
-      <w:pPr>
-        <w:pStyle w:val="NoSpacing"/>
-        <w:numPr>
-          <w:ilvl w:val="0"/>
-          <w:numId w:val="8"/>
-        </w:numPr>
-      </w:pPr>
-      <w:r>
-        <w:t>“word” + “Three”</w:t>
-      </w:r>
-    </w:p>
-    <w:p>
-      <w:pPr>
-        <w:pStyle w:val="NoSpacing"/>
-        <w:numPr>
-          <w:ilvl w:val="0"/>
-          <w:numId w:val="8"/>
-        </w:numPr>
-      </w:pPr>
-      <w:r>
-        <w:t>“word”[3]</w:t>
-      </w:r>
-    </w:p>
-    <w:p>
-      <w:pPr>
-        <w:pStyle w:val="NoSpacing"/>
-        <w:numPr>
-          <w:ilvl w:val="0"/>
-          <w:numId w:val="8"/>
-        </w:numPr>
-      </w:pPr>
-      <w:r>
-        <w:t>“word” * “Three”</w:t>
-      </w:r>
-    </w:p>
-    <w:p>
-      <w:pPr>
-        <w:rPr>
-          <w:lang w:val="en-CA"/>
-        </w:rPr>
-      </w:pPr>
-    </w:p>
-    <w:p>
-      <w:pPr>
-        <w:pStyle w:val="NoSpacing"/>
-        <w:numPr>
-          <w:ilvl w:val="0"/>
-          <w:numId w:val="1"/>
-        </w:numPr>
         <w:rPr>
           <w:sz w:val="22"/>
           <w:szCs w:val="22"/>
@@ -1203,16 +1270,208 @@
     <w:p>
       <w:pPr>
         <w:rPr>
-          <w:lang w:val="en-CA"/>
-        </w:rPr>
-      </w:pPr>
-    </w:p>
-    <w:p>
-      <w:pPr>
-        <w:rPr>
-          <w:lang w:val="en-CA"/>
-        </w:rPr>
-      </w:pPr>
+          <w:b/>
+          <w:u w:val="single"/>
+          <w:lang w:val="en-CA"/>
+        </w:rPr>
+      </w:pPr>
+      <w:r>
+        <w:rPr>
+          <w:b/>
+          <w:u w:val="single"/>
+          <w:lang w:val="en-CA"/>
+        </w:rPr>
+        <w:br w:type="page"/>
+      </w:r>
+    </w:p>
+    <w:p>
+      <w:pPr>
+        <w:rPr>
+          <w:b/>
+          <w:u w:val="single"/>
+          <w:lang w:val="en-CA"/>
+        </w:rPr>
+      </w:pPr>
+      <w:r>
+        <w:rPr>
+          <w:b/>
+          <w:u w:val="single"/>
+          <w:lang w:val="en-CA"/>
+        </w:rPr>
+        <w:lastRenderedPageBreak/>
+        <w:t xml:space="preserve">Day </w:t>
+      </w:r>
+      <w:r>
+        <w:rPr>
+          <w:b/>
+          <w:u w:val="single"/>
+          <w:lang w:val="en-CA"/>
+        </w:rPr>
+        <w:t>2</w:t>
+      </w:r>
+      <w:r>
+        <w:rPr>
+          <w:b/>
+          <w:u w:val="single"/>
+          <w:lang w:val="en-CA"/>
+        </w:rPr>
+        <w:t xml:space="preserve"> Task – </w:t>
+      </w:r>
+      <w:r>
+        <w:rPr>
+          <w:b/>
+          <w:u w:val="single"/>
+          <w:lang w:val="en-CA"/>
+        </w:rPr>
+        <w:t xml:space="preserve">Pre-Work Program </w:t>
+      </w:r>
+      <w:r>
+        <w:rPr>
+          <w:b/>
+          <w:u w:val="single"/>
+          <w:lang w:val="en-CA"/>
+        </w:rPr>
+        <w:t>[10 Marks]</w:t>
+      </w:r>
+    </w:p>
+    <w:p>
+      <w:pPr>
+        <w:rPr>
+          <w:b/>
+          <w:u w:val="single"/>
+          <w:lang w:val="en-CA"/>
+        </w:rPr>
+      </w:pPr>
+      <w:bookmarkStart w:id="0" w:name="_GoBack"/>
+      <w:bookmarkEnd w:id="0"/>
+    </w:p>
+    <w:p>
+      <w:pPr>
+        <w:pStyle w:val="ListParagraph"/>
+        <w:numPr>
+          <w:ilvl w:val="0"/>
+          <w:numId w:val="9"/>
+        </w:numPr>
+        <w:ind w:left="360"/>
+        <w:rPr>
+          <w:lang w:val="en-CA"/>
+        </w:rPr>
+      </w:pPr>
+      <w:r>
+        <w:rPr>
+          <w:lang w:val="en-CA"/>
+        </w:rPr>
+        <w:t xml:space="preserve">If you have not already done so, create a folder called “Summative Answers” in your </w:t>
+      </w:r>
+      <w:proofErr w:type="spellStart"/>
+      <w:r>
+        <w:rPr>
+          <w:lang w:val="en-CA"/>
+        </w:rPr>
+        <w:t>GitHub</w:t>
+      </w:r>
+      <w:proofErr w:type="spellEnd"/>
+      <w:r>
+        <w:rPr>
+          <w:lang w:val="en-CA"/>
+        </w:rPr>
+        <w:t xml:space="preserve"> repository. </w:t>
+      </w:r>
+    </w:p>
+    <w:p>
+      <w:pPr>
+        <w:pStyle w:val="ListParagraph"/>
+        <w:numPr>
+          <w:ilvl w:val="1"/>
+          <w:numId w:val="9"/>
+        </w:numPr>
+        <w:ind w:left="720"/>
+        <w:rPr>
+          <w:lang w:val="en-CA"/>
+        </w:rPr>
+      </w:pPr>
+      <w:r>
+        <w:rPr>
+          <w:lang w:val="en-CA"/>
+        </w:rPr>
+        <w:t xml:space="preserve">Also create a sub-folder called “Task 1 Answers” </w:t>
+      </w:r>
+    </w:p>
+    <w:p>
+      <w:pPr>
+        <w:pStyle w:val="ListParagraph"/>
+        <w:numPr>
+          <w:ilvl w:val="1"/>
+          <w:numId w:val="9"/>
+        </w:numPr>
+        <w:ind w:left="720"/>
+        <w:rPr>
+          <w:lang w:val="en-CA"/>
+        </w:rPr>
+      </w:pPr>
+      <w:r>
+        <w:rPr>
+          <w:lang w:val="en-CA"/>
+        </w:rPr>
+        <w:t>Provide the URL for this sub-folder below.</w:t>
+      </w:r>
+    </w:p>
+    <w:p>
+      <w:pPr>
+        <w:ind w:left="360"/>
+        <w:rPr>
+          <w:lang w:val="en-CA"/>
+        </w:rPr>
+      </w:pPr>
+      <w:r>
+        <w:rPr>
+          <w:lang w:val="en-CA"/>
+        </w:rPr>
+        <w:br/>
+      </w:r>
+    </w:p>
+    <w:p>
+      <w:pPr>
+        <w:ind w:left="360"/>
+        <w:rPr>
+          <w:lang w:val="en-CA"/>
+        </w:rPr>
+      </w:pPr>
+    </w:p>
+    <w:p>
+      <w:pPr>
+        <w:ind w:left="360"/>
+        <w:rPr>
+          <w:lang w:val="en-CA"/>
+        </w:rPr>
+      </w:pPr>
+    </w:p>
+    <w:p>
+      <w:pPr>
+        <w:rPr>
+          <w:lang w:val="en-CA"/>
+        </w:rPr>
+      </w:pPr>
+      <w:r>
+        <w:rPr>
+          <w:lang w:val="en-CA"/>
+        </w:rPr>
+        <w:t xml:space="preserve">Create a folder called “Summative Answers” in your </w:t>
+      </w:r>
+      <w:proofErr w:type="spellStart"/>
+      <w:r>
+        <w:rPr>
+          <w:lang w:val="en-CA"/>
+        </w:rPr>
+        <w:t>GitHub</w:t>
+      </w:r>
+      <w:proofErr w:type="spellEnd"/>
+      <w:r>
+        <w:rPr>
+          <w:lang w:val="en-CA"/>
+        </w:rPr>
+        <w:t xml:space="preserve"> repository. Provide the URL for this folder below.</w:t>
+      </w:r>
     </w:p>
     <w:p/>
     <w:p/>
@@ -1230,191 +1489,23 @@
           <w:u w:val="single"/>
           <w:lang w:val="en-CA"/>
         </w:rPr>
-        <w:br w:type="page"/>
-      </w:r>
-    </w:p>
-    <w:p>
-      <w:pPr>
-        <w:autoSpaceDE w:val="0"/>
-        <w:autoSpaceDN w:val="0"/>
-        <w:adjustRightInd w:val="0"/>
-        <w:rPr>
-          <w:rFonts w:ascii="Palatino-Roman" w:hAnsi="Palatino-Roman" w:cs="Palatino-Roman"/>
-          <w:sz w:val="19"/>
-          <w:szCs w:val="19"/>
-        </w:rPr>
-      </w:pPr>
-      <w:r>
-        <w:rPr>
-          <w:rFonts w:ascii="MyriadMM_830_700_" w:hAnsi="MyriadMM_830_700_" w:cs="MyriadMM_830_700_"/>
-          <w:sz w:val="19"/>
-          <w:szCs w:val="19"/>
-        </w:rPr>
-        <w:lastRenderedPageBreak/>
-        <w:t xml:space="preserve">B1. </w:t>
-      </w:r>
-      <w:r>
-        <w:rPr>
-          <w:rFonts w:ascii="Palatino-Roman" w:hAnsi="Palatino-Roman" w:cs="Palatino-Roman"/>
-          <w:sz w:val="19"/>
-          <w:szCs w:val="19"/>
-        </w:rPr>
-        <w:t>describe fundamental programming concepts and constructs;</w:t>
-      </w:r>
-    </w:p>
-    <w:p>
-      <w:pPr>
-        <w:autoSpaceDE w:val="0"/>
-        <w:autoSpaceDN w:val="0"/>
-        <w:adjustRightInd w:val="0"/>
-        <w:rPr>
-          <w:rFonts w:ascii="Palatino-Roman" w:hAnsi="Palatino-Roman" w:cs="Palatino-Roman"/>
-          <w:sz w:val="19"/>
-          <w:szCs w:val="19"/>
-        </w:rPr>
-      </w:pPr>
-      <w:r>
-        <w:rPr>
-          <w:rFonts w:ascii="MyriadMM_830_700_" w:hAnsi="MyriadMM_830_700_" w:cs="MyriadMM_830_700_"/>
-          <w:sz w:val="19"/>
-          <w:szCs w:val="19"/>
-        </w:rPr>
-        <w:t xml:space="preserve">B2. </w:t>
-      </w:r>
-      <w:r>
-        <w:rPr>
-          <w:rFonts w:ascii="Palatino-Roman" w:hAnsi="Palatino-Roman" w:cs="Palatino-Roman"/>
-          <w:sz w:val="19"/>
-          <w:szCs w:val="19"/>
-        </w:rPr>
-        <w:t>plan and write simple programs using fundamental programming concepts;</w:t>
-      </w:r>
-    </w:p>
-    <w:p>
-      <w:pPr>
-        <w:pStyle w:val="NoSpacing"/>
-      </w:pPr>
-      <w:r>
-        <w:rPr>
-          <w:rFonts w:ascii="MyriadMM_830_700_" w:hAnsi="MyriadMM_830_700_" w:cs="MyriadMM_830_700_"/>
-          <w:sz w:val="19"/>
-          <w:szCs w:val="19"/>
-        </w:rPr>
-        <w:t xml:space="preserve">B3. </w:t>
-      </w:r>
-      <w:r>
-        <w:rPr>
-          <w:rFonts w:ascii="Palatino-Roman" w:hAnsi="Palatino-Roman" w:cs="Palatino-Roman"/>
-          <w:sz w:val="19"/>
-          <w:szCs w:val="19"/>
-        </w:rPr>
-        <w:t>apply basic code maintenance techniques when writing programs.</w:t>
-      </w:r>
-    </w:p>
-    <w:p>
-      <w:pPr>
-        <w:pStyle w:val="NoSpacing"/>
-      </w:pPr>
-    </w:p>
-    <w:p>
-      <w:pPr>
-        <w:autoSpaceDE w:val="0"/>
-        <w:autoSpaceDN w:val="0"/>
-        <w:adjustRightInd w:val="0"/>
-        <w:rPr>
-          <w:rFonts w:ascii="Palatino-Roman" w:hAnsi="Palatino-Roman" w:cs="Palatino-Roman"/>
-          <w:sz w:val="19"/>
-          <w:szCs w:val="19"/>
-        </w:rPr>
-      </w:pPr>
-      <w:r>
-        <w:rPr>
-          <w:rFonts w:ascii="MyriadMM_830_700_" w:hAnsi="MyriadMM_830_700_" w:cs="MyriadMM_830_700_"/>
-          <w:sz w:val="19"/>
-          <w:szCs w:val="19"/>
-        </w:rPr>
-        <w:t xml:space="preserve">A1. </w:t>
-      </w:r>
-      <w:r>
-        <w:rPr>
-          <w:rFonts w:ascii="Palatino-Roman" w:hAnsi="Palatino-Roman" w:cs="Palatino-Roman"/>
-          <w:sz w:val="19"/>
-          <w:szCs w:val="19"/>
-        </w:rPr>
-        <w:t>demonstrate the ability to use different data types in expressions in simple computer programs;</w:t>
-      </w:r>
-    </w:p>
-    <w:p>
-      <w:pPr>
-        <w:autoSpaceDE w:val="0"/>
-        <w:autoSpaceDN w:val="0"/>
-        <w:adjustRightInd w:val="0"/>
-        <w:rPr>
-          <w:rFonts w:ascii="Palatino-Roman" w:hAnsi="Palatino-Roman" w:cs="Palatino-Roman"/>
-          <w:sz w:val="19"/>
-          <w:szCs w:val="19"/>
-        </w:rPr>
-      </w:pPr>
-      <w:r>
-        <w:rPr>
-          <w:rFonts w:ascii="MyriadMM_830_700_" w:hAnsi="MyriadMM_830_700_" w:cs="MyriadMM_830_700_"/>
-          <w:sz w:val="19"/>
-          <w:szCs w:val="19"/>
-        </w:rPr>
-        <w:t xml:space="preserve">A2. </w:t>
-      </w:r>
-      <w:r>
-        <w:rPr>
-          <w:rFonts w:ascii="Palatino-Roman" w:hAnsi="Palatino-Roman" w:cs="Palatino-Roman"/>
-          <w:sz w:val="19"/>
-          <w:szCs w:val="19"/>
-        </w:rPr>
-        <w:t>demonstrate the ability to use control structures and simple algorithms in computer programs;</w:t>
-      </w:r>
-    </w:p>
-    <w:p>
-      <w:pPr>
-        <w:pStyle w:val="NoSpacing"/>
-      </w:pPr>
-      <w:r>
-        <w:rPr>
-          <w:rFonts w:ascii="MyriadMM_830_700_" w:hAnsi="MyriadMM_830_700_" w:cs="MyriadMM_830_700_"/>
-          <w:sz w:val="19"/>
-          <w:szCs w:val="19"/>
-        </w:rPr>
-        <w:t xml:space="preserve">A3. </w:t>
-      </w:r>
-      <w:r>
-        <w:rPr>
-          <w:rFonts w:ascii="Palatino-Roman" w:hAnsi="Palatino-Roman" w:cs="Palatino-Roman"/>
-          <w:sz w:val="19"/>
-          <w:szCs w:val="19"/>
-        </w:rPr>
-        <w:t>use proper code maintenance techniques and conventions when creating computer programs.</w:t>
-      </w:r>
-      <w:bookmarkStart w:id="0" w:name="_GoBack"/>
-      <w:bookmarkEnd w:id="0"/>
-    </w:p>
-    <w:p>
-      <w:pPr>
-        <w:pStyle w:val="NoSpacing"/>
-      </w:pPr>
-    </w:p>
-    <w:p>
-      <w:pPr>
+        <w:t xml:space="preserve">Day </w:t>
+      </w:r>
+      <w:r>
         <w:rPr>
           <w:b/>
           <w:u w:val="single"/>
           <w:lang w:val="en-CA"/>
         </w:rPr>
-      </w:pPr>
+        <w:t>2</w:t>
+      </w:r>
       <w:r>
         <w:rPr>
           <w:b/>
           <w:u w:val="single"/>
           <w:lang w:val="en-CA"/>
         </w:rPr>
-        <w:t>Task #1 [12 Marks]</w:t>
+        <w:t xml:space="preserve"> – Short Answer Questions [16 Marks]</w:t>
       </w:r>
     </w:p>
     <w:p>
@@ -1428,37 +1519,190 @@
     </w:p>
     <w:p>
       <w:pPr>
-        <w:rPr>
-          <w:lang w:val="en-CA"/>
-        </w:rPr>
-      </w:pPr>
-      <w:r>
-        <w:rPr>
-          <w:lang w:val="en-CA"/>
-        </w:rPr>
-        <w:t xml:space="preserve">Create a folder called “Summative Answers” in your </w:t>
-      </w:r>
-      <w:proofErr w:type="spellStart"/>
-      <w:r>
-        <w:rPr>
-          <w:lang w:val="en-CA"/>
-        </w:rPr>
-        <w:t>GitHub</w:t>
-      </w:r>
-      <w:proofErr w:type="spellEnd"/>
-      <w:r>
-        <w:rPr>
-          <w:lang w:val="en-CA"/>
-        </w:rPr>
-        <w:t xml:space="preserve"> repository. Provide the URL for this folder below.</w:t>
-      </w:r>
-    </w:p>
-    <w:p/>
-    <w:p/>
-    <w:p/>
+        <w:pStyle w:val="NoSpacing"/>
+      </w:pPr>
+      <w:r>
+        <w:t>Note: Each question is worth 4 marks. 4x4marks = 16 marks.</w:t>
+      </w:r>
+    </w:p>
+    <w:p>
+      <w:pPr>
+        <w:pStyle w:val="NoSpacing"/>
+      </w:pPr>
+    </w:p>
+    <w:p>
+      <w:pPr>
+        <w:pStyle w:val="NoSpacing"/>
+        <w:numPr>
+          <w:ilvl w:val="0"/>
+          <w:numId w:val="11"/>
+        </w:numPr>
+      </w:pPr>
+      <w:r>
+        <w:t>Describe fundamental programming concepts and basic code maintenance techniques (e.g. Error Types, Use of comments, Development Env</w:t>
+      </w:r>
+      <w:r>
+        <w:t>ironments).</w:t>
+      </w:r>
+      <w:r>
+        <w:br/>
+      </w:r>
+    </w:p>
+    <w:p>
+      <w:pPr>
+        <w:pStyle w:val="NoSpacing"/>
+        <w:numPr>
+          <w:ilvl w:val="0"/>
+          <w:numId w:val="11"/>
+        </w:numPr>
+      </w:pPr>
+      <w:r>
+        <w:t>Explain some impacts that emerging technologies have on society related to environmental stewardship and sustainability.</w:t>
+      </w:r>
+      <w:r>
+        <w:br/>
+      </w:r>
+    </w:p>
+    <w:p>
+      <w:pPr>
+        <w:pStyle w:val="NoSpacing"/>
+        <w:numPr>
+          <w:ilvl w:val="0"/>
+          <w:numId w:val="11"/>
+        </w:numPr>
+      </w:pPr>
+      <w:r>
+        <w:t>Describe postsecondary education and career prospects related to computer studies.</w:t>
+      </w:r>
+    </w:p>
+    <w:p>
+      <w:pPr>
+        <w:pStyle w:val="NoSpacing"/>
+      </w:pPr>
+      <w:r>
+        <w:rPr>
+          <w:noProof/>
+        </w:rPr>
+        <mc:AlternateContent>
+          <mc:Choice Requires="wps">
+            <w:drawing>
+              <wp:anchor distT="45720" distB="45720" distL="114300" distR="114300" simplePos="0" relativeHeight="251659264" behindDoc="0" locked="0" layoutInCell="1" allowOverlap="1" wp14:anchorId="4F3BAB30" wp14:editId="3F23406B">
+                <wp:simplePos x="0" y="0"/>
+                <wp:positionH relativeFrom="margin">
+                  <wp:align>right</wp:align>
+                </wp:positionH>
+                <wp:positionV relativeFrom="paragraph">
+                  <wp:posOffset>3138805</wp:posOffset>
+                </wp:positionV>
+                <wp:extent cx="2495550" cy="1404620"/>
+                <wp:effectExtent l="0" t="0" r="0" b="0"/>
+                <wp:wrapNone/>
+                <wp:docPr id="217" name="Text Box 2"/>
+                <wp:cNvGraphicFramePr>
+                  <a:graphicFrameLocks xmlns:a="http://schemas.openxmlformats.org/drawingml/2006/main"/>
+                </wp:cNvGraphicFramePr>
+                <a:graphic xmlns:a="http://schemas.openxmlformats.org/drawingml/2006/main">
+                  <a:graphicData uri="http://schemas.microsoft.com/office/word/2010/wordprocessingShape">
+                    <wps:wsp>
+                      <wps:cNvSpPr txBox="1">
+                        <a:spLocks noChangeArrowheads="1"/>
+                      </wps:cNvSpPr>
+                      <wps:spPr bwMode="auto">
+                        <a:xfrm>
+                          <a:off x="0" y="0"/>
+                          <a:ext cx="2495550" cy="1404620"/>
+                        </a:xfrm>
+                        <a:prstGeom prst="rect">
+                          <a:avLst/>
+                        </a:prstGeom>
+                        <a:solidFill>
+                          <a:srgbClr val="FFFFFF"/>
+                        </a:solidFill>
+                        <a:ln w="9525">
+                          <a:noFill/>
+                          <a:miter lim="800000"/>
+                          <a:headEnd/>
+                          <a:tailEnd/>
+                        </a:ln>
+                      </wps:spPr>
+                      <wps:txbx>
+                        <w:txbxContent>
+                          <w:p>
+                            <w:pPr>
+                              <w:rPr>
+                                <w:sz w:val="96"/>
+                              </w:rPr>
+                            </w:pPr>
+                            <w:r>
+                              <w:rPr>
+                                <w:sz w:val="96"/>
+                              </w:rPr>
+                              <w:t xml:space="preserve">   </w:t>
+                            </w:r>
+                            <w:r>
+                              <w:rPr>
+                                <w:sz w:val="96"/>
+                              </w:rPr>
+                              <w:t xml:space="preserve">    /36</w:t>
+                            </w:r>
+                          </w:p>
+                        </w:txbxContent>
+                      </wps:txbx>
+                      <wps:bodyPr rot="0" vert="horz" wrap="square" lIns="91440" tIns="45720" rIns="91440" bIns="45720" anchor="t" anchorCtr="0">
+                        <a:spAutoFit/>
+                      </wps:bodyPr>
+                    </wps:wsp>
+                  </a:graphicData>
+                </a:graphic>
+                <wp14:sizeRelH relativeFrom="margin">
+                  <wp14:pctWidth>0</wp14:pctWidth>
+                </wp14:sizeRelH>
+                <wp14:sizeRelV relativeFrom="margin">
+                  <wp14:pctHeight>20000</wp14:pctHeight>
+                </wp14:sizeRelV>
+              </wp:anchor>
+            </w:drawing>
+          </mc:Choice>
+          <mc:Fallback>
+            <w:pict>
+              <v:shapetype w14:anchorId="4F3BAB30" id="_x0000_t202" coordsize="21600,21600" o:spt="202" path="m,l,21600r21600,l21600,xe">
+                <v:stroke joinstyle="miter"/>
+                <v:path gradientshapeok="t" o:connecttype="rect"/>
+              </v:shapetype>
+              <v:shape id="Text Box 2" o:spid="_x0000_s1026" type="#_x0000_t202" style="position:absolute;margin-left:145.3pt;margin-top:247.15pt;width:196.5pt;height:110.6pt;z-index:251659264;visibility:visible;mso-wrap-style:square;mso-width-percent:0;mso-height-percent:200;mso-wrap-distance-left:9pt;mso-wrap-distance-top:3.6pt;mso-wrap-distance-right:9pt;mso-wrap-distance-bottom:3.6pt;mso-position-horizontal:right;mso-position-horizontal-relative:margin;mso-position-vertical:absolute;mso-position-vertical-relative:text;mso-width-percent:0;mso-height-percent:200;mso-width-relative:margin;mso-height-relative:margin;v-text-anchor:top" o:gfxdata="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" stroked="f">
+                <v:textbox style="mso-fit-shape-to-text:t">
+                  <w:txbxContent>
+                    <w:p>
+                      <w:pPr>
+                        <w:rPr>
+                          <w:sz w:val="96"/>
+                        </w:rPr>
+                      </w:pPr>
+                      <w:r>
+                        <w:rPr>
+                          <w:sz w:val="96"/>
+                        </w:rPr>
+                        <w:t xml:space="preserve">   </w:t>
+                      </w:r>
+                      <w:r>
+                        <w:rPr>
+                          <w:sz w:val="96"/>
+                        </w:rPr>
+                        <w:t xml:space="preserve">    /36</w:t>
+                      </w:r>
+                    </w:p>
+                  </w:txbxContent>
+                </v:textbox>
+                <w10:wrap anchorx="margin"/>
+              </v:shape>
+            </w:pict>
+          </mc:Fallback>
+        </mc:AlternateContent>
+      </w:r>
+    </w:p>
     <w:sectPr>
       <w:headerReference w:type="default" r:id="rId7"/>
-      <w:pgSz w:w="12240" w:h="15840"/>
+      <w:pgSz w:w="12240" w:h="20160" w:code="5"/>
       <w:pgMar w:top="1440" w:right="1440" w:bottom="1440" w:left="1440" w:header="720" w:footer="720" w:gutter="0"/>
       <w:cols w:space="720"/>
       <w:docGrid w:linePitch="360"/>
@@ -1512,12 +1756,47 @@
       <w:pStyle w:val="Header"/>
     </w:pPr>
     <w:r>
-      <w:tab/>
-      <w:t>Instructions 2</w:t>
+      <w:t>ICS20/3C</w:t>
     </w:r>
     <w:r>
-      <w:t xml:space="preserve"> – Programming</w:t>
+      <w:tab/>
     </w:r>
+    <w:r>
+      <w:rPr>
+        <w:sz w:val="32"/>
+      </w:rPr>
+      <w:t xml:space="preserve">Summative Task (Day </w:t>
+    </w:r>
+    <w:r>
+      <w:rPr>
+        <w:sz w:val="32"/>
+      </w:rPr>
+      <w:t>2</w:t>
+    </w:r>
+    <w:r>
+      <w:rPr>
+        <w:sz w:val="32"/>
+      </w:rPr>
+      <w:t>)</w:t>
+    </w:r>
+    <w:r>
+      <w:tab/>
+      <w:t>Name:</w:t>
+    </w:r>
+  </w:p>
+  <w:p>
+    <w:pPr>
+      <w:pStyle w:val="Header"/>
+    </w:pPr>
+    <w:r>
+      <w:tab/>
+      <w:t>(January 2019)</w:t>
+    </w:r>
+  </w:p>
+  <w:p>
+    <w:pPr>
+      <w:pStyle w:val="Header"/>
+    </w:pPr>
   </w:p>
 </w:hdr>
 </file>
@@ -1525,6 +1804,119 @@
 <file path=word/numbering.xml><?xml version="1.0" encoding="utf-8"?>
 <w:numbering xmlns:wpc="http://schemas.microsoft.com/office/word/2010/wordprocessingCanvas" xmlns:mc="http://schemas.openxmlformats.org/markup-compatibility/2006" xmlns:o="urn:schemas-microsoft-com:office:office" xmlns:r="http://schemas.openxmlformats.org/officeDocument/2006/relationships" xmlns:m="http://schemas.openxmlformats.org/officeDocument/2006/math" xmlns:v="urn:schemas-microsoft-com:vml" xmlns:wp14="http://schemas.microsoft.com/office/word/2010/wordprocessingDrawing" xmlns:wp="http://schemas.openxmlformats.org/drawingml/2006/wordprocessingDrawing" xmlns:w10="urn:schemas-microsoft-com:office:word" xmlns:w="http://schemas.openxmlformats.org/wordprocessingml/2006/main" xmlns:w14="http://schemas.microsoft.com/office/word/2010/wordml" xmlns:w15="http://schemas.microsoft.com/office/word/2012/wordml" xmlns:wpg="http://schemas.microsoft.com/office/word/2010/wordprocessingGroup" xmlns:wpi="http://schemas.microsoft.com/office/word/2010/wordprocessingInk" xmlns:wne="http://schemas.microsoft.com/office/word/2006/wordml" xmlns:wps="http://schemas.microsoft.com/office/word/2010/wordprocessingShape" mc:Ignorable="w14 w15 wp14">
   <w:abstractNum w:abstractNumId="0">
+    <w:nsid w:val="062609B0"/>
+    <w:multiLevelType w:val="hybridMultilevel"/>
+    <w:tmpl w:val="88AA563E"/>
+    <w:lvl w:ilvl="0" w:tplc="04090001">
+      <w:start w:val="1"/>
+      <w:numFmt w:val="bullet"/>
+      <w:lvlText w:val=""/>
+      <w:lvlJc w:val="left"/>
+      <w:pPr>
+        <w:ind w:left="720" w:hanging="360"/>
+      </w:pPr>
+      <w:rPr>
+        <w:rFonts w:ascii="Symbol" w:hAnsi="Symbol" w:hint="default"/>
+      </w:rPr>
+    </w:lvl>
+    <w:lvl w:ilvl="1" w:tplc="04090003" w:tentative="1">
+      <w:start w:val="1"/>
+      <w:numFmt w:val="bullet"/>
+      <w:lvlText w:val="o"/>
+      <w:lvlJc w:val="left"/>
+      <w:pPr>
+        <w:ind w:left="1440" w:hanging="360"/>
+      </w:pPr>
+      <w:rPr>
+        <w:rFonts w:ascii="Courier New" w:hAnsi="Courier New" w:cs="Courier New" w:hint="default"/>
+      </w:rPr>
+    </w:lvl>
+    <w:lvl w:ilvl="2" w:tplc="04090005" w:tentative="1">
+      <w:start w:val="1"/>
+      <w:numFmt w:val="bullet"/>
+      <w:lvlText w:val=""/>
+      <w:lvlJc w:val="left"/>
+      <w:pPr>
+        <w:ind w:left="2160" w:hanging="360"/>
+      </w:pPr>
+      <w:rPr>
+        <w:rFonts w:ascii="Wingdings" w:hAnsi="Wingdings" w:hint="default"/>
+      </w:rPr>
+    </w:lvl>
+    <w:lvl w:ilvl="3" w:tplc="04090001" w:tentative="1">
+      <w:start w:val="1"/>
+      <w:numFmt w:val="bullet"/>
+      <w:lvlText w:val=""/>
+      <w:lvlJc w:val="left"/>
+      <w:pPr>
+        <w:ind w:left="2880" w:hanging="360"/>
+      </w:pPr>
+      <w:rPr>
+        <w:rFonts w:ascii="Symbol" w:hAnsi="Symbol" w:hint="default"/>
+      </w:rPr>
+    </w:lvl>
+    <w:lvl w:ilvl="4" w:tplc="04090003" w:tentative="1">
+      <w:start w:val="1"/>
+      <w:numFmt w:val="bullet"/>
+      <w:lvlText w:val="o"/>
+      <w:lvlJc w:val="left"/>
+      <w:pPr>
+        <w:ind w:left="3600" w:hanging="360"/>
+      </w:pPr>
+      <w:rPr>
+        <w:rFonts w:ascii="Courier New" w:hAnsi="Courier New" w:cs="Courier New" w:hint="default"/>
+      </w:rPr>
+    </w:lvl>
+    <w:lvl w:ilvl="5" w:tplc="04090005" w:tentative="1">
+      <w:start w:val="1"/>
+      <w:numFmt w:val="bullet"/>
+      <w:lvlText w:val=""/>
+      <w:lvlJc w:val="left"/>
+      <w:pPr>
+        <w:ind w:left="4320" w:hanging="360"/>
+      </w:pPr>
+      <w:rPr>
+        <w:rFonts w:ascii="Wingdings" w:hAnsi="Wingdings" w:hint="default"/>
+      </w:rPr>
+    </w:lvl>
+    <w:lvl w:ilvl="6" w:tplc="04090001" w:tentative="1">
+      <w:start w:val="1"/>
+      <w:numFmt w:val="bullet"/>
+      <w:lvlText w:val=""/>
+      <w:lvlJc w:val="left"/>
+      <w:pPr>
+        <w:ind w:left="5040" w:hanging="360"/>
+      </w:pPr>
+      <w:rPr>
+        <w:rFonts w:ascii="Symbol" w:hAnsi="Symbol" w:hint="default"/>
+      </w:rPr>
+    </w:lvl>
+    <w:lvl w:ilvl="7" w:tplc="04090003" w:tentative="1">
+      <w:start w:val="1"/>
+      <w:numFmt w:val="bullet"/>
+      <w:lvlText w:val="o"/>
+      <w:lvlJc w:val="left"/>
+      <w:pPr>
+        <w:ind w:left="5760" w:hanging="360"/>
+      </w:pPr>
+      <w:rPr>
+        <w:rFonts w:ascii="Courier New" w:hAnsi="Courier New" w:cs="Courier New" w:hint="default"/>
+      </w:rPr>
+    </w:lvl>
+    <w:lvl w:ilvl="8" w:tplc="04090005" w:tentative="1">
+      <w:start w:val="1"/>
+      <w:numFmt w:val="bullet"/>
+      <w:lvlText w:val=""/>
+      <w:lvlJc w:val="left"/>
+      <w:pPr>
+        <w:ind w:left="6480" w:hanging="360"/>
+      </w:pPr>
+      <w:rPr>
+        <w:rFonts w:ascii="Wingdings" w:hAnsi="Wingdings" w:hint="default"/>
+      </w:rPr>
+    </w:lvl>
+  </w:abstractNum>
+  <w:abstractNum w:abstractNumId="1">
     <w:nsid w:val="20214BCA"/>
     <w:multiLevelType w:val="hybridMultilevel"/>
     <w:tmpl w:val="6FB62CCC"/>
@@ -1610,7 +2002,147 @@
       </w:pPr>
     </w:lvl>
   </w:abstractNum>
-  <w:abstractNum w:abstractNumId="1">
+  <w:abstractNum w:abstractNumId="2">
+    <w:nsid w:val="2FE820AD"/>
+    <w:multiLevelType w:val="hybridMultilevel"/>
+    <w:tmpl w:val="7B40A6B0"/>
+    <w:lvl w:ilvl="0" w:tplc="2AF68CFE">
+      <w:start w:val="1"/>
+      <w:numFmt w:val="bullet"/>
+      <w:lvlText w:val="•"/>
+      <w:lvlJc w:val="left"/>
+      <w:pPr>
+        <w:tabs>
+          <w:tab w:val="num" w:pos="720"/>
+        </w:tabs>
+        <w:ind w:left="720" w:hanging="360"/>
+      </w:pPr>
+      <w:rPr>
+        <w:rFonts w:ascii="Arial" w:hAnsi="Arial" w:hint="default"/>
+      </w:rPr>
+    </w:lvl>
+    <w:lvl w:ilvl="1" w:tplc="5E14BAF4">
+      <w:start w:val="1"/>
+      <w:numFmt w:val="bullet"/>
+      <w:lvlText w:val="•"/>
+      <w:lvlJc w:val="left"/>
+      <w:pPr>
+        <w:tabs>
+          <w:tab w:val="num" w:pos="1440"/>
+        </w:tabs>
+        <w:ind w:left="1440" w:hanging="360"/>
+      </w:pPr>
+      <w:rPr>
+        <w:rFonts w:ascii="Arial" w:hAnsi="Arial" w:hint="default"/>
+      </w:rPr>
+    </w:lvl>
+    <w:lvl w:ilvl="2" w:tplc="B17206F6">
+      <w:start w:val="49"/>
+      <w:numFmt w:val="bullet"/>
+      <w:lvlText w:val="•"/>
+      <w:lvlJc w:val="left"/>
+      <w:pPr>
+        <w:tabs>
+          <w:tab w:val="num" w:pos="2160"/>
+        </w:tabs>
+        <w:ind w:left="2160" w:hanging="360"/>
+      </w:pPr>
+      <w:rPr>
+        <w:rFonts w:ascii="Arial" w:hAnsi="Arial" w:hint="default"/>
+      </w:rPr>
+    </w:lvl>
+    <w:lvl w:ilvl="3" w:tplc="7570D9C4" w:tentative="1">
+      <w:start w:val="1"/>
+      <w:numFmt w:val="bullet"/>
+      <w:lvlText w:val="•"/>
+      <w:lvlJc w:val="left"/>
+      <w:pPr>
+        <w:tabs>
+          <w:tab w:val="num" w:pos="2880"/>
+        </w:tabs>
+        <w:ind w:left="2880" w:hanging="360"/>
+      </w:pPr>
+      <w:rPr>
+        <w:rFonts w:ascii="Arial" w:hAnsi="Arial" w:hint="default"/>
+      </w:rPr>
+    </w:lvl>
+    <w:lvl w:ilvl="4" w:tplc="DEBECE5C" w:tentative="1">
+      <w:start w:val="1"/>
+      <w:numFmt w:val="bullet"/>
+      <w:lvlText w:val="•"/>
+      <w:lvlJc w:val="left"/>
+      <w:pPr>
+        <w:tabs>
+          <w:tab w:val="num" w:pos="3600"/>
+        </w:tabs>
+        <w:ind w:left="3600" w:hanging="360"/>
+      </w:pPr>
+      <w:rPr>
+        <w:rFonts w:ascii="Arial" w:hAnsi="Arial" w:hint="default"/>
+      </w:rPr>
+    </w:lvl>
+    <w:lvl w:ilvl="5" w:tplc="543ACC68" w:tentative="1">
+      <w:start w:val="1"/>
+      <w:numFmt w:val="bullet"/>
+      <w:lvlText w:val="•"/>
+      <w:lvlJc w:val="left"/>
+      <w:pPr>
+        <w:tabs>
+          <w:tab w:val="num" w:pos="4320"/>
+        </w:tabs>
+        <w:ind w:left="4320" w:hanging="360"/>
+      </w:pPr>
+      <w:rPr>
+        <w:rFonts w:ascii="Arial" w:hAnsi="Arial" w:hint="default"/>
+      </w:rPr>
+    </w:lvl>
+    <w:lvl w:ilvl="6" w:tplc="46823BD4" w:tentative="1">
+      <w:start w:val="1"/>
+      <w:numFmt w:val="bullet"/>
+      <w:lvlText w:val="•"/>
+      <w:lvlJc w:val="left"/>
+      <w:pPr>
+        <w:tabs>
+          <w:tab w:val="num" w:pos="5040"/>
+        </w:tabs>
+        <w:ind w:left="5040" w:hanging="360"/>
+      </w:pPr>
+      <w:rPr>
+        <w:rFonts w:ascii="Arial" w:hAnsi="Arial" w:hint="default"/>
+      </w:rPr>
+    </w:lvl>
+    <w:lvl w:ilvl="7" w:tplc="8DE62058" w:tentative="1">
+      <w:start w:val="1"/>
+      <w:numFmt w:val="bullet"/>
+      <w:lvlText w:val="•"/>
+      <w:lvlJc w:val="left"/>
+      <w:pPr>
+        <w:tabs>
+          <w:tab w:val="num" w:pos="5760"/>
+        </w:tabs>
+        <w:ind w:left="5760" w:hanging="360"/>
+      </w:pPr>
+      <w:rPr>
+        <w:rFonts w:ascii="Arial" w:hAnsi="Arial" w:hint="default"/>
+      </w:rPr>
+    </w:lvl>
+    <w:lvl w:ilvl="8" w:tplc="401CDCA6" w:tentative="1">
+      <w:start w:val="1"/>
+      <w:numFmt w:val="bullet"/>
+      <w:lvlText w:val="•"/>
+      <w:lvlJc w:val="left"/>
+      <w:pPr>
+        <w:tabs>
+          <w:tab w:val="num" w:pos="6480"/>
+        </w:tabs>
+        <w:ind w:left="6480" w:hanging="360"/>
+      </w:pPr>
+      <w:rPr>
+        <w:rFonts w:ascii="Arial" w:hAnsi="Arial" w:hint="default"/>
+      </w:rPr>
+    </w:lvl>
+  </w:abstractNum>
+  <w:abstractNum w:abstractNumId="3">
     <w:nsid w:val="3B0976FF"/>
     <w:multiLevelType w:val="hybridMultilevel"/>
     <w:tmpl w:val="C2AE1062"/>
@@ -1696,7 +2228,7 @@
       </w:pPr>
     </w:lvl>
   </w:abstractNum>
-  <w:abstractNum w:abstractNumId="2">
+  <w:abstractNum w:abstractNumId="4">
     <w:nsid w:val="3C2D449E"/>
     <w:multiLevelType w:val="hybridMultilevel"/>
     <w:tmpl w:val="265C154C"/>
@@ -1782,7 +2314,7 @@
       </w:pPr>
     </w:lvl>
   </w:abstractNum>
-  <w:abstractNum w:abstractNumId="3">
+  <w:abstractNum w:abstractNumId="5">
     <w:nsid w:val="49D24192"/>
     <w:multiLevelType w:val="hybridMultilevel"/>
     <w:tmpl w:val="6FB62CCC"/>
@@ -1868,7 +2400,7 @@
       </w:pPr>
     </w:lvl>
   </w:abstractNum>
-  <w:abstractNum w:abstractNumId="4">
+  <w:abstractNum w:abstractNumId="6">
     <w:nsid w:val="49F73D08"/>
     <w:multiLevelType w:val="hybridMultilevel"/>
     <w:tmpl w:val="6FB62CCC"/>
@@ -1954,7 +2486,7 @@
       </w:pPr>
     </w:lvl>
   </w:abstractNum>
-  <w:abstractNum w:abstractNumId="5">
+  <w:abstractNum w:abstractNumId="7">
     <w:nsid w:val="4EF25DD1"/>
     <w:multiLevelType w:val="hybridMultilevel"/>
     <w:tmpl w:val="6FB62CCC"/>
@@ -2040,7 +2572,7 @@
       </w:pPr>
     </w:lvl>
   </w:abstractNum>
-  <w:abstractNum w:abstractNumId="6">
+  <w:abstractNum w:abstractNumId="8">
     <w:nsid w:val="61D02CB4"/>
     <w:multiLevelType w:val="hybridMultilevel"/>
     <w:tmpl w:val="6FB62CCC"/>
@@ -2126,7 +2658,7 @@
       </w:pPr>
     </w:lvl>
   </w:abstractNum>
-  <w:abstractNum w:abstractNumId="7">
+  <w:abstractNum w:abstractNumId="9">
     <w:nsid w:val="73F01AF8"/>
     <w:multiLevelType w:val="hybridMultilevel"/>
     <w:tmpl w:val="6FB62CCC"/>
@@ -2212,29 +2744,124 @@
       </w:pPr>
     </w:lvl>
   </w:abstractNum>
+  <w:abstractNum w:abstractNumId="10">
+    <w:nsid w:val="78785404"/>
+    <w:multiLevelType w:val="hybridMultilevel"/>
+    <w:tmpl w:val="F738EAF0"/>
+    <w:lvl w:ilvl="0" w:tplc="0409000F">
+      <w:start w:val="1"/>
+      <w:numFmt w:val="decimal"/>
+      <w:lvlText w:val="%1."/>
+      <w:lvlJc w:val="left"/>
+      <w:pPr>
+        <w:ind w:left="720" w:hanging="360"/>
+      </w:pPr>
+    </w:lvl>
+    <w:lvl w:ilvl="1" w:tplc="04090019">
+      <w:start w:val="1"/>
+      <w:numFmt w:val="lowerLetter"/>
+      <w:lvlText w:val="%2."/>
+      <w:lvlJc w:val="left"/>
+      <w:pPr>
+        <w:ind w:left="1440" w:hanging="360"/>
+      </w:pPr>
+    </w:lvl>
+    <w:lvl w:ilvl="2" w:tplc="0409001B" w:tentative="1">
+      <w:start w:val="1"/>
+      <w:numFmt w:val="lowerRoman"/>
+      <w:lvlText w:val="%3."/>
+      <w:lvlJc w:val="right"/>
+      <w:pPr>
+        <w:ind w:left="2160" w:hanging="180"/>
+      </w:pPr>
+    </w:lvl>
+    <w:lvl w:ilvl="3" w:tplc="0409000F" w:tentative="1">
+      <w:start w:val="1"/>
+      <w:numFmt w:val="decimal"/>
+      <w:lvlText w:val="%4."/>
+      <w:lvlJc w:val="left"/>
+      <w:pPr>
+        <w:ind w:left="2880" w:hanging="360"/>
+      </w:pPr>
+    </w:lvl>
+    <w:lvl w:ilvl="4" w:tplc="04090019" w:tentative="1">
+      <w:start w:val="1"/>
+      <w:numFmt w:val="lowerLetter"/>
+      <w:lvlText w:val="%5."/>
+      <w:lvlJc w:val="left"/>
+      <w:pPr>
+        <w:ind w:left="3600" w:hanging="360"/>
+      </w:pPr>
+    </w:lvl>
+    <w:lvl w:ilvl="5" w:tplc="0409001B" w:tentative="1">
+      <w:start w:val="1"/>
+      <w:numFmt w:val="lowerRoman"/>
+      <w:lvlText w:val="%6."/>
+      <w:lvlJc w:val="right"/>
+      <w:pPr>
+        <w:ind w:left="4320" w:hanging="180"/>
+      </w:pPr>
+    </w:lvl>
+    <w:lvl w:ilvl="6" w:tplc="0409000F" w:tentative="1">
+      <w:start w:val="1"/>
+      <w:numFmt w:val="decimal"/>
+      <w:lvlText w:val="%7."/>
+      <w:lvlJc w:val="left"/>
+      <w:pPr>
+        <w:ind w:left="5040" w:hanging="360"/>
+      </w:pPr>
+    </w:lvl>
+    <w:lvl w:ilvl="7" w:tplc="04090019" w:tentative="1">
+      <w:start w:val="1"/>
+      <w:numFmt w:val="lowerLetter"/>
+      <w:lvlText w:val="%8."/>
+      <w:lvlJc w:val="left"/>
+      <w:pPr>
+        <w:ind w:left="5760" w:hanging="360"/>
+      </w:pPr>
+    </w:lvl>
+    <w:lvl w:ilvl="8" w:tplc="0409001B" w:tentative="1">
+      <w:start w:val="1"/>
+      <w:numFmt w:val="lowerRoman"/>
+      <w:lvlText w:val="%9."/>
+      <w:lvlJc w:val="right"/>
+      <w:pPr>
+        <w:ind w:left="6480" w:hanging="180"/>
+      </w:pPr>
+    </w:lvl>
+  </w:abstractNum>
   <w:num w:numId="1">
+    <w:abstractNumId w:val="3"/>
+  </w:num>
+  <w:num w:numId="2">
+    <w:abstractNumId w:val="4"/>
+  </w:num>
+  <w:num w:numId="3">
+    <w:abstractNumId w:val="8"/>
+  </w:num>
+  <w:num w:numId="4">
+    <w:abstractNumId w:val="9"/>
+  </w:num>
+  <w:num w:numId="5">
+    <w:abstractNumId w:val="5"/>
+  </w:num>
+  <w:num w:numId="6">
+    <w:abstractNumId w:val="6"/>
+  </w:num>
+  <w:num w:numId="7">
     <w:abstractNumId w:val="1"/>
   </w:num>
-  <w:num w:numId="2">
+  <w:num w:numId="8">
+    <w:abstractNumId w:val="7"/>
+  </w:num>
+  <w:num w:numId="9">
+    <w:abstractNumId w:val="10"/>
+  </w:num>
+  <w:num w:numId="10">
     <w:abstractNumId w:val="2"/>
   </w:num>
-  <w:num w:numId="3">
-    <w:abstractNumId w:val="6"/>
-  </w:num>
-  <w:num w:numId="4">
-    <w:abstractNumId w:val="7"/>
-  </w:num>
-  <w:num w:numId="5">
-    <w:abstractNumId w:val="3"/>
-  </w:num>
-  <w:num w:numId="6">
-    <w:abstractNumId w:val="4"/>
-  </w:num>
-  <w:num w:numId="7">
+  <w:num w:numId="11">
     <w:abstractNumId w:val="0"/>
-  </w:num>
-  <w:num w:numId="8">
-    <w:abstractNumId w:val="5"/>
   </w:num>
 </w:numbering>
 </file>
@@ -2633,7 +3260,6 @@
   <w:style w:type="character" w:default="1" w:styleId="DefaultParagraphFont">
     <w:name w:val="Default Paragraph Font"/>
     <w:uiPriority w:val="1"/>
-    <w:semiHidden/>
     <w:unhideWhenUsed/>
   </w:style>
   <w:style w:type="table" w:default="1" w:styleId="TableNormal">
@@ -2704,6 +3330,23 @@
     <w:uiPriority w:val="1"/>
     <w:qFormat/>
     <w:rsid w:val="00E56C85"/>
+  </w:style>
+  <w:style w:type="paragraph" w:styleId="ListParagraph">
+    <w:name w:val="List Paragraph"/>
+    <w:basedOn w:val="Normal"/>
+    <w:uiPriority w:val="34"/>
+    <w:qFormat/>
+    <w:rsid w:val="002C721B"/>
+    <w:pPr>
+      <w:spacing w:after="160" w:line="259" w:lineRule="auto"/>
+      <w:ind w:left="720"/>
+      <w:contextualSpacing/>
+    </w:pPr>
+    <w:rPr>
+      <w:rFonts w:asciiTheme="minorHAnsi" w:hAnsiTheme="minorHAnsi" w:cstheme="minorBidi"/>
+      <w:sz w:val="22"/>
+      <w:szCs w:val="22"/>
+    </w:rPr>
   </w:style>
 </w:styles>
 </file>
